--- a/report_EX2.docx
+++ b/report_EX2.docx
@@ -27,7 +27,18 @@
           <w:szCs w:val="32"/>
           <w:u w:val="single"/>
         </w:rPr>
-        <w:t>Year 2 – semester A – Object Oriented Course – Report EX0</w:t>
+        <w:t>Year 2 – semester A – Obj</w:t>
+      </w:r>
+      <w:r>
+        <w:rPr>
+          <w:rFonts w:ascii="David" w:hAnsi="David" w:cs="David"/>
+          <w:b/>
+          <w:bCs/>
+          <w:sz w:val="32"/>
+          <w:szCs w:val="32"/>
+          <w:u w:val="single"/>
+        </w:rPr>
+        <w:t>ect Oriented Course – Report EX2</w:t>
       </w:r>
     </w:p>
     <w:p>
@@ -39,179 +50,45 @@
         <w:spacing w:after="0" w:line="360" w:lineRule="auto"/>
         <w:rPr>
           <w:rFonts w:ascii="David" w:hAnsi="David" w:cs="David"/>
-          <w:sz w:val="24"/>
-          <w:szCs w:val="24"/>
-        </w:rPr>
-      </w:pPr>
-      <w:r>
-        <w:rPr>
-          <w:rFonts w:ascii="David" w:hAnsi="David" w:cs="David"/>
-          <w:b/>
-          <w:bCs/>
-          <w:sz w:val="24"/>
-          <w:szCs w:val="24"/>
-        </w:rPr>
-        <w:t>Names</w:t>
-      </w:r>
-      <w:r>
-        <w:rPr>
-          <w:rFonts w:ascii="David" w:hAnsi="David" w:cs="David"/>
-          <w:sz w:val="24"/>
-          <w:szCs w:val="24"/>
-        </w:rPr>
-        <w:t>: Alex Fishman &amp; Alona Kondratenko</w:t>
-      </w:r>
-    </w:p>
-    <w:p>
-      <w:pPr>
-        <w:tabs>
-          <w:tab w:val="left" w:pos="2575"/>
-        </w:tabs>
-        <w:bidi w:val="0"/>
-        <w:spacing w:after="0" w:line="360" w:lineRule="auto"/>
-        <w:rPr>
-          <w:rFonts w:ascii="David" w:hAnsi="David" w:cs="David"/>
-          <w:sz w:val="24"/>
-          <w:szCs w:val="24"/>
-        </w:rPr>
-      </w:pPr>
-    </w:p>
-    <w:p>
-      <w:pPr>
-        <w:tabs>
-          <w:tab w:val="left" w:pos="2575"/>
-        </w:tabs>
-        <w:bidi w:val="0"/>
-        <w:spacing w:after="0" w:line="360" w:lineRule="auto"/>
-        <w:rPr>
-          <w:rFonts w:ascii="David" w:hAnsi="David" w:cs="David"/>
-          <w:sz w:val="24"/>
-          <w:szCs w:val="24"/>
-          <w:u w:val="single"/>
-        </w:rPr>
-      </w:pPr>
-      <w:r>
-        <w:rPr>
-          <w:rFonts w:ascii="David" w:hAnsi="David" w:cs="David"/>
-          <w:sz w:val="24"/>
-          <w:szCs w:val="24"/>
-          <w:u w:val="single"/>
-        </w:rPr>
-        <w:t>At this time we improved the last work in several cases:</w:t>
-      </w:r>
-    </w:p>
-    <w:p>
-      <w:pPr>
-        <w:bidi w:val="0"/>
-        <w:rPr>
-          <w:rFonts w:ascii="David" w:hAnsi="David" w:cs="David"/>
-          <w:sz w:val="24"/>
-          <w:szCs w:val="24"/>
-        </w:rPr>
-      </w:pPr>
-      <w:r>
-        <w:rPr>
-          <w:rFonts w:ascii="David" w:hAnsi="David" w:cs="David"/>
-          <w:sz w:val="24"/>
-          <w:szCs w:val="24"/>
-        </w:rPr>
-        <w:t>A</w:t>
-      </w:r>
-    </w:p>
-    <w:p>
-      <w:pPr>
-        <w:bidi w:val="0"/>
-        <w:rPr>
-          <w:rFonts w:ascii="David" w:hAnsi="David" w:cs="David"/>
-          <w:sz w:val="24"/>
-          <w:szCs w:val="24"/>
-        </w:rPr>
-      </w:pPr>
-      <w:r>
-        <w:rPr>
-          <w:rFonts w:ascii="David" w:hAnsi="David" w:cs="David"/>
-          <w:sz w:val="24"/>
-          <w:szCs w:val="24"/>
-        </w:rPr>
-        <w:t>B</w:t>
-      </w:r>
-    </w:p>
-    <w:p>
-      <w:pPr>
-        <w:bidi w:val="0"/>
-        <w:rPr>
-          <w:rFonts w:ascii="David" w:hAnsi="David" w:cs="David"/>
-          <w:sz w:val="24"/>
-          <w:szCs w:val="24"/>
-        </w:rPr>
-      </w:pPr>
-      <w:r>
-        <w:rPr>
-          <w:rFonts w:ascii="David" w:hAnsi="David" w:cs="David"/>
-          <w:sz w:val="24"/>
-          <w:szCs w:val="24"/>
-        </w:rPr>
-        <w:t>C</w:t>
-      </w:r>
-    </w:p>
-    <w:p>
-      <w:pPr>
-        <w:bidi w:val="0"/>
-        <w:rPr>
-          <w:rFonts w:ascii="David" w:hAnsi="David" w:cs="David"/>
-          <w:sz w:val="24"/>
-          <w:szCs w:val="24"/>
-        </w:rPr>
-      </w:pPr>
-    </w:p>
-    <w:p>
-      <w:pPr>
-        <w:tabs>
-          <w:tab w:val="left" w:pos="2575"/>
-        </w:tabs>
-        <w:bidi w:val="0"/>
-        <w:spacing w:after="0" w:line="360" w:lineRule="auto"/>
+          <w:sz w:val="28"/>
+          <w:szCs w:val="28"/>
+        </w:rPr>
+      </w:pPr>
+      <w:r>
         <w:rPr>
           <w:rFonts w:ascii="David" w:hAnsi="David" w:cs="David"/>
           <w:b/>
           <w:bCs/>
           <w:sz w:val="28"/>
           <w:szCs w:val="28"/>
-          <w:u w:val="single"/>
-        </w:rPr>
-      </w:pPr>
-      <w:r>
-        <w:rPr>
-          <w:rFonts w:ascii="David" w:hAnsi="David" w:cs="David"/>
-          <w:b/>
-          <w:bCs/>
+        </w:rPr>
+        <w:t>Names</w:t>
+      </w:r>
+      <w:r>
+        <w:rPr>
+          <w:rFonts w:ascii="David" w:hAnsi="David" w:cs="David"/>
           <w:sz w:val="28"/>
           <w:szCs w:val="28"/>
-          <w:u w:val="single"/>
-        </w:rPr>
-        <w:t xml:space="preserve">Examples of the </w:t>
-      </w:r>
-      <w:r>
-        <w:rPr>
-          <w:rFonts w:ascii="David" w:hAnsi="David" w:cs="David"/>
-          <w:b/>
-          <w:bCs/>
+        </w:rPr>
+        <w:t xml:space="preserve">: Alex Fishman &amp; </w:t>
+      </w:r>
+      <w:proofErr w:type="spellStart"/>
+      <w:r>
+        <w:rPr>
+          <w:rFonts w:ascii="David" w:hAnsi="David" w:cs="David"/>
           <w:sz w:val="28"/>
           <w:szCs w:val="28"/>
-          <w:u w:val="single"/>
-        </w:rPr>
-        <w:t>testing the</w:t>
-      </w:r>
-      <w:r>
-        <w:rPr>
-          <w:rFonts w:ascii="David" w:hAnsi="David" w:cs="David"/>
-          <w:b/>
-          <w:bCs/>
+        </w:rPr>
+        <w:t>Alona</w:t>
+      </w:r>
+      <w:proofErr w:type="spellEnd"/>
+      <w:r>
+        <w:rPr>
+          <w:rFonts w:ascii="David" w:hAnsi="David" w:cs="David"/>
           <w:sz w:val="28"/>
           <w:szCs w:val="28"/>
-          <w:u w:val="single"/>
-        </w:rPr>
-        <w:t xml:space="preserve"> program:</w:t>
+        </w:rPr>
+        <w:t xml:space="preserve"> Kondratenko</w:t>
       </w:r>
     </w:p>
     <w:p>
@@ -227,14 +104,6 @@
           <w:szCs w:val="24"/>
         </w:rPr>
       </w:pPr>
-      <w:r>
-        <w:rPr>
-          <w:rFonts w:ascii="David" w:hAnsi="David" w:cs="David"/>
-          <w:sz w:val="24"/>
-          <w:szCs w:val="24"/>
-        </w:rPr>
-        <w:t>A</w:t>
-      </w:r>
     </w:p>
     <w:p>
       <w:pPr>
@@ -247,15 +116,37 @@
           <w:rFonts w:ascii="David" w:hAnsi="David" w:cs="David"/>
           <w:sz w:val="24"/>
           <w:szCs w:val="24"/>
-        </w:rPr>
-      </w:pPr>
-      <w:r>
-        <w:rPr>
-          <w:rFonts w:ascii="David" w:hAnsi="David" w:cs="David"/>
-          <w:sz w:val="24"/>
-          <w:szCs w:val="24"/>
-        </w:rPr>
-        <w:t>B</w:t>
+          <w:u w:val="single"/>
+        </w:rPr>
+      </w:pPr>
+      <w:r>
+        <w:rPr>
+          <w:rFonts w:ascii="David" w:hAnsi="David" w:cs="David"/>
+          <w:sz w:val="24"/>
+          <w:szCs w:val="24"/>
+          <w:u w:val="single"/>
+        </w:rPr>
+        <w:t xml:space="preserve">At this </w:t>
+      </w:r>
+      <w:proofErr w:type="gramStart"/>
+      <w:r>
+        <w:rPr>
+          <w:rFonts w:ascii="David" w:hAnsi="David" w:cs="David"/>
+          <w:sz w:val="24"/>
+          <w:szCs w:val="24"/>
+          <w:u w:val="single"/>
+        </w:rPr>
+        <w:t>time</w:t>
+      </w:r>
+      <w:proofErr w:type="gramEnd"/>
+      <w:r>
+        <w:rPr>
+          <w:rFonts w:ascii="David" w:hAnsi="David" w:cs="David"/>
+          <w:sz w:val="24"/>
+          <w:szCs w:val="24"/>
+          <w:u w:val="single"/>
+        </w:rPr>
+        <w:t xml:space="preserve"> we improved the last work in several cases:</w:t>
       </w:r>
     </w:p>
     <w:p>
@@ -269,16 +160,86 @@
           <w:rFonts w:ascii="David" w:hAnsi="David" w:cs="David"/>
           <w:sz w:val="24"/>
           <w:szCs w:val="24"/>
-        </w:rPr>
-      </w:pPr>
-      <w:r>
-        <w:rPr>
-          <w:rFonts w:ascii="David" w:hAnsi="David" w:cs="David"/>
-          <w:sz w:val="24"/>
-          <w:szCs w:val="24"/>
-        </w:rPr>
-        <w:t>C</w:t>
-      </w:r>
+          <w:u w:val="single"/>
+        </w:rPr>
+      </w:pPr>
+      <w:r>
+        <w:rPr>
+          <w:rFonts w:ascii="David" w:hAnsi="David" w:cs="David"/>
+          <w:sz w:val="24"/>
+          <w:szCs w:val="24"/>
+          <w:u w:val="single"/>
+        </w:rPr>
+        <w:t xml:space="preserve">By adding 2 algorithms to our work, we now can deal differently with data that we make from </w:t>
+      </w:r>
+      <w:r>
+        <w:rPr>
+          <w:rFonts w:ascii="David" w:hAnsi="David" w:cs="David"/>
+          <w:sz w:val="24"/>
+          <w:szCs w:val="24"/>
+          <w:u w:val="single"/>
+        </w:rPr>
+        <w:t>csv-wiggle files.</w:t>
+      </w:r>
+    </w:p>
+    <w:p>
+      <w:pPr>
+        <w:pStyle w:val="ListParagraph"/>
+        <w:numPr>
+          <w:ilvl w:val="0"/>
+          <w:numId w:val="1"/>
+        </w:numPr>
+        <w:bidi w:val="0"/>
+        <w:spacing w:after="0" w:line="360" w:lineRule="auto"/>
+        <w:rPr>
+          <w:rFonts w:ascii="David" w:hAnsi="David" w:cs="David"/>
+          <w:sz w:val="24"/>
+          <w:szCs w:val="24"/>
+        </w:rPr>
+      </w:pPr>
+      <w:r>
+        <w:rPr>
+          <w:rFonts w:ascii="David" w:hAnsi="David" w:cs="David"/>
+          <w:sz w:val="24"/>
+          <w:szCs w:val="24"/>
+        </w:rPr>
+        <w:t xml:space="preserve">Algorithm_1 – calculate close coordinate of a chosen MAC address. </w:t>
+      </w:r>
+    </w:p>
+    <w:p>
+      <w:pPr>
+        <w:pStyle w:val="ListParagraph"/>
+        <w:numPr>
+          <w:ilvl w:val="0"/>
+          <w:numId w:val="1"/>
+        </w:numPr>
+        <w:bidi w:val="0"/>
+        <w:spacing w:after="0" w:line="360" w:lineRule="auto"/>
+        <w:rPr>
+          <w:rFonts w:ascii="David" w:hAnsi="David" w:cs="David"/>
+          <w:sz w:val="24"/>
+          <w:szCs w:val="24"/>
+        </w:rPr>
+      </w:pPr>
+      <w:r>
+        <w:rPr>
+          <w:rFonts w:ascii="David" w:hAnsi="David" w:cs="David"/>
+          <w:sz w:val="24"/>
+          <w:szCs w:val="24"/>
+        </w:rPr>
+        <w:t xml:space="preserve">Algorithm_2 – calculate self-coordinate by the surrounding MACs and signals. </w:t>
+      </w:r>
+    </w:p>
+    <w:p>
+      <w:pPr>
+        <w:bidi w:val="0"/>
+        <w:spacing w:after="0" w:line="360" w:lineRule="auto"/>
+        <w:rPr>
+          <w:rFonts w:ascii="David" w:hAnsi="David" w:cs="David"/>
+          <w:sz w:val="24"/>
+          <w:szCs w:val="24"/>
+        </w:rPr>
+      </w:pPr>
     </w:p>
     <w:p>
       <w:pPr>
@@ -289,10 +250,37 @@
         <w:spacing w:after="0" w:line="360" w:lineRule="auto"/>
         <w:rPr>
           <w:rFonts w:ascii="David" w:hAnsi="David" w:cs="David"/>
-          <w:sz w:val="24"/>
-          <w:szCs w:val="24"/>
-        </w:rPr>
-      </w:pPr>
+          <w:b/>
+          <w:bCs/>
+          <w:sz w:val="24"/>
+          <w:szCs w:val="24"/>
+          <w:u w:val="single"/>
+        </w:rPr>
+      </w:pPr>
+      <w:r>
+        <w:rPr>
+          <w:rFonts w:ascii="David" w:hAnsi="David" w:cs="David"/>
+          <w:b/>
+          <w:bCs/>
+          <w:sz w:val="24"/>
+          <w:szCs w:val="24"/>
+          <w:u w:val="single"/>
+        </w:rPr>
+        <w:t xml:space="preserve">Examples of </w:t>
+      </w:r>
+      <w:bookmarkStart w:id="0" w:name="_GoBack"/>
+      <w:bookmarkEnd w:id="0"/>
+      <w:r>
+        <w:rPr>
+          <w:rFonts w:ascii="David" w:hAnsi="David" w:cs="David"/>
+          <w:b/>
+          <w:bCs/>
+          <w:sz w:val="24"/>
+          <w:szCs w:val="24"/>
+          <w:u w:val="single"/>
+        </w:rPr>
+        <w:t>testing the program:</w:t>
+      </w:r>
     </w:p>
     <w:p>
       <w:pPr>
@@ -313,7 +301,69 @@
           <w:sz w:val="24"/>
           <w:szCs w:val="24"/>
         </w:rPr>
-        <w:t>Coming soon!</w:t>
+        <w:t>A</w:t>
+      </w:r>
+      <w:r>
+        <w:rPr>
+          <w:rFonts w:ascii="David" w:hAnsi="David" w:cs="David"/>
+          <w:sz w:val="24"/>
+          <w:szCs w:val="24"/>
+        </w:rPr>
+        <w:t xml:space="preserve">lgo_1 is running on the big merged data file (that we created in ex0) and make a list of all MACs and their </w:t>
+      </w:r>
+      <w:proofErr w:type="spellStart"/>
+      <w:r>
+        <w:rPr>
+          <w:rFonts w:ascii="David" w:hAnsi="David" w:cs="David"/>
+          <w:sz w:val="24"/>
+          <w:szCs w:val="24"/>
+        </w:rPr>
+        <w:t>Full_Coordination</w:t>
+      </w:r>
+      <w:proofErr w:type="spellEnd"/>
+      <w:r>
+        <w:rPr>
+          <w:rFonts w:ascii="David" w:hAnsi="David" w:cs="David"/>
+          <w:sz w:val="24"/>
+          <w:szCs w:val="24"/>
+        </w:rPr>
+        <w:t xml:space="preserve"> data (by using the </w:t>
+      </w:r>
+      <w:proofErr w:type="spellStart"/>
+      <w:r>
+        <w:rPr>
+          <w:rFonts w:ascii="David" w:hAnsi="David" w:cs="David"/>
+          <w:sz w:val="24"/>
+          <w:szCs w:val="24"/>
+        </w:rPr>
+        <w:t>exel</w:t>
+      </w:r>
+      <w:proofErr w:type="spellEnd"/>
+      <w:r>
+        <w:rPr>
+          <w:rFonts w:ascii="David" w:hAnsi="David" w:cs="David"/>
+          <w:sz w:val="24"/>
+          <w:szCs w:val="24"/>
+        </w:rPr>
+        <w:t xml:space="preserve"> </w:t>
+      </w:r>
+      <w:proofErr w:type="spellStart"/>
+      <w:r>
+        <w:rPr>
+          <w:rFonts w:ascii="David" w:hAnsi="David" w:cs="David"/>
+          <w:sz w:val="24"/>
+          <w:szCs w:val="24"/>
+        </w:rPr>
+        <w:t>algo</w:t>
+      </w:r>
+      <w:proofErr w:type="spellEnd"/>
+      <w:r>
+        <w:rPr>
+          <w:rFonts w:ascii="David" w:hAnsi="David" w:cs="David"/>
+          <w:sz w:val="24"/>
+          <w:szCs w:val="24"/>
+        </w:rPr>
+        <w:t xml:space="preserve"> instruction that was given to us), that is the result:</w:t>
       </w:r>
     </w:p>
     <w:p>
@@ -329,16 +379,447 @@
           <w:szCs w:val="24"/>
         </w:rPr>
       </w:pPr>
-      <w:bookmarkStart w:id="0" w:name="_GoBack"/>
-      <w:bookmarkEnd w:id="0"/>
-    </w:p>
-    <w:p>
-      <w:pPr>
-        <w:bidi w:val="0"/>
-        <w:rPr>
-          <w:rFonts w:hint="cs"/>
-        </w:rPr>
-      </w:pPr>
+      <w:r>
+        <w:rPr>
+          <w:rFonts w:ascii="David" w:hAnsi="David" w:cs="David"/>
+          <w:noProof/>
+          <w:sz w:val="24"/>
+          <w:szCs w:val="24"/>
+        </w:rPr>
+        <w:drawing>
+          <wp:inline distT="0" distB="0" distL="0" distR="0">
+            <wp:extent cx="5270500" cy="5118100"/>
+            <wp:effectExtent l="0" t="0" r="6350" b="6350"/>
+            <wp:docPr id="1" name="Picture 1" descr="C:\Users\lenovo\AppData\Local\Microsoft\Windows\INetCache\Content.Word\1.jpg"/>
+            <wp:cNvGraphicFramePr>
+              <a:graphicFrameLocks xmlns:a="http://schemas.openxmlformats.org/drawingml/2006/main" noChangeAspect="1"/>
+            </wp:cNvGraphicFramePr>
+            <a:graphic xmlns:a="http://schemas.openxmlformats.org/drawingml/2006/main">
+              <a:graphicData uri="http://schemas.openxmlformats.org/drawingml/2006/picture">
+                <pic:pic xmlns:pic="http://schemas.openxmlformats.org/drawingml/2006/picture">
+                  <pic:nvPicPr>
+                    <pic:cNvPr id="0" name="Picture 1" descr="C:\Users\lenovo\AppData\Local\Microsoft\Windows\INetCache\Content.Word\1.jpg"/>
+                    <pic:cNvPicPr>
+                      <a:picLocks noChangeAspect="1" noChangeArrowheads="1"/>
+                    </pic:cNvPicPr>
+                  </pic:nvPicPr>
+                  <pic:blipFill>
+                    <a:blip r:embed="rId5">
+                      <a:extLst>
+                        <a:ext uri="{28A0092B-C50C-407E-A947-70E740481C1C}">
+                          <a14:useLocalDpi xmlns:a14="http://schemas.microsoft.com/office/drawing/2010/main" val="0"/>
+                        </a:ext>
+                      </a:extLst>
+                    </a:blip>
+                    <a:srcRect/>
+                    <a:stretch>
+                      <a:fillRect/>
+                    </a:stretch>
+                  </pic:blipFill>
+                  <pic:spPr bwMode="auto">
+                    <a:xfrm>
+                      <a:off x="0" y="0"/>
+                      <a:ext cx="5270500" cy="5118100"/>
+                    </a:xfrm>
+                    <a:prstGeom prst="rect">
+                      <a:avLst/>
+                    </a:prstGeom>
+                    <a:noFill/>
+                    <a:ln>
+                      <a:noFill/>
+                    </a:ln>
+                  </pic:spPr>
+                </pic:pic>
+              </a:graphicData>
+            </a:graphic>
+          </wp:inline>
+        </w:drawing>
+      </w:r>
+    </w:p>
+    <w:p>
+      <w:pPr>
+        <w:bidi w:val="0"/>
+        <w:spacing w:after="0" w:line="360" w:lineRule="auto"/>
+        <w:rPr>
+          <w:rFonts w:ascii="David" w:hAnsi="David" w:cs="David"/>
+          <w:sz w:val="24"/>
+          <w:szCs w:val="24"/>
+        </w:rPr>
+      </w:pPr>
+    </w:p>
+    <w:p>
+      <w:pPr>
+        <w:bidi w:val="0"/>
+        <w:spacing w:after="0" w:line="360" w:lineRule="auto"/>
+        <w:rPr>
+          <w:rFonts w:ascii="David" w:hAnsi="David" w:cs="David"/>
+          <w:sz w:val="24"/>
+          <w:szCs w:val="24"/>
+        </w:rPr>
+      </w:pPr>
+      <w:r>
+        <w:rPr>
+          <w:rFonts w:ascii="David" w:hAnsi="David" w:cs="David"/>
+          <w:sz w:val="24"/>
+          <w:szCs w:val="24"/>
+        </w:rPr>
+        <w:t>A</w:t>
+      </w:r>
+      <w:r>
+        <w:rPr>
+          <w:rFonts w:ascii="David" w:hAnsi="David" w:cs="David"/>
+          <w:sz w:val="24"/>
+          <w:szCs w:val="24"/>
+        </w:rPr>
+        <w:t>lgo_2</w:t>
+      </w:r>
+      <w:r>
+        <w:rPr>
+          <w:rFonts w:ascii="David" w:hAnsi="David" w:cs="David"/>
+          <w:sz w:val="24"/>
+          <w:szCs w:val="24"/>
+        </w:rPr>
+        <w:t xml:space="preserve"> </w:t>
+      </w:r>
+      <w:r>
+        <w:rPr>
+          <w:rFonts w:ascii="David" w:hAnsi="David" w:cs="David"/>
+          <w:sz w:val="24"/>
+          <w:szCs w:val="24"/>
+        </w:rPr>
+        <w:t>gets a file that the coordinates on him is missing, then it</w:t>
+      </w:r>
+      <w:r>
+        <w:rPr>
+          <w:rFonts w:ascii="David" w:hAnsi="David" w:cs="David"/>
+          <w:sz w:val="24"/>
+          <w:szCs w:val="24"/>
+        </w:rPr>
+        <w:t xml:space="preserve"> </w:t>
+      </w:r>
+      <w:r>
+        <w:rPr>
+          <w:rFonts w:ascii="David" w:hAnsi="David" w:cs="David"/>
+          <w:sz w:val="24"/>
+          <w:szCs w:val="24"/>
+        </w:rPr>
+        <w:t xml:space="preserve">also </w:t>
+      </w:r>
+      <w:r>
+        <w:rPr>
+          <w:rFonts w:ascii="David" w:hAnsi="David" w:cs="David"/>
+          <w:sz w:val="24"/>
+          <w:szCs w:val="24"/>
+        </w:rPr>
+        <w:t>running on the big merged data file (th</w:t>
+      </w:r>
+      <w:r>
+        <w:rPr>
+          <w:rFonts w:ascii="David" w:hAnsi="David" w:cs="David"/>
+          <w:sz w:val="24"/>
+          <w:szCs w:val="24"/>
+        </w:rPr>
+        <w:t xml:space="preserve">at we created in ex0) and makes new file that contains all the </w:t>
+      </w:r>
+      <w:r>
+        <w:rPr>
+          <w:rFonts w:ascii="David" w:hAnsi="David" w:cs="David"/>
+          <w:sz w:val="24"/>
+          <w:szCs w:val="24"/>
+        </w:rPr>
+        <w:lastRenderedPageBreak/>
+        <w:t>missing data after the algorithm calculations</w:t>
+      </w:r>
+      <w:r>
+        <w:rPr>
+          <w:rFonts w:ascii="David" w:hAnsi="David" w:cs="David"/>
+          <w:sz w:val="24"/>
+          <w:szCs w:val="24"/>
+        </w:rPr>
+        <w:t xml:space="preserve"> (by using the </w:t>
+      </w:r>
+      <w:proofErr w:type="spellStart"/>
+      <w:r>
+        <w:rPr>
+          <w:rFonts w:ascii="David" w:hAnsi="David" w:cs="David"/>
+          <w:sz w:val="24"/>
+          <w:szCs w:val="24"/>
+        </w:rPr>
+        <w:t>exel</w:t>
+      </w:r>
+      <w:proofErr w:type="spellEnd"/>
+      <w:r>
+        <w:rPr>
+          <w:rFonts w:ascii="David" w:hAnsi="David" w:cs="David"/>
+          <w:sz w:val="24"/>
+          <w:szCs w:val="24"/>
+        </w:rPr>
+        <w:t xml:space="preserve"> </w:t>
+      </w:r>
+      <w:proofErr w:type="spellStart"/>
+      <w:r>
+        <w:rPr>
+          <w:rFonts w:ascii="David" w:hAnsi="David" w:cs="David"/>
+          <w:sz w:val="24"/>
+          <w:szCs w:val="24"/>
+        </w:rPr>
+        <w:t>algo</w:t>
+      </w:r>
+      <w:proofErr w:type="spellEnd"/>
+      <w:r>
+        <w:rPr>
+          <w:rFonts w:ascii="David" w:hAnsi="David" w:cs="David"/>
+          <w:sz w:val="24"/>
+          <w:szCs w:val="24"/>
+        </w:rPr>
+        <w:t xml:space="preserve"> instruction that was given to us), that is the </w:t>
+      </w:r>
+      <w:proofErr w:type="spellStart"/>
+      <w:r>
+        <w:rPr>
+          <w:rFonts w:ascii="David" w:hAnsi="David" w:cs="David"/>
+          <w:sz w:val="24"/>
+          <w:szCs w:val="24"/>
+        </w:rPr>
+        <w:t>the</w:t>
+      </w:r>
+      <w:proofErr w:type="spellEnd"/>
+      <w:r>
+        <w:rPr>
+          <w:rFonts w:ascii="David" w:hAnsi="David" w:cs="David"/>
+          <w:sz w:val="24"/>
+          <w:szCs w:val="24"/>
+        </w:rPr>
+        <w:t xml:space="preserve"> file before the </w:t>
+      </w:r>
+      <w:proofErr w:type="spellStart"/>
+      <w:r>
+        <w:rPr>
+          <w:rFonts w:ascii="David" w:hAnsi="David" w:cs="David"/>
+          <w:sz w:val="24"/>
+          <w:szCs w:val="24"/>
+        </w:rPr>
+        <w:t>algo</w:t>
+      </w:r>
+      <w:proofErr w:type="spellEnd"/>
+      <w:r>
+        <w:rPr>
+          <w:rFonts w:ascii="David" w:hAnsi="David" w:cs="David"/>
+          <w:sz w:val="24"/>
+          <w:szCs w:val="24"/>
+        </w:rPr>
+        <w:t xml:space="preserve"> run</w:t>
+      </w:r>
+      <w:r>
+        <w:rPr>
+          <w:rFonts w:ascii="David" w:hAnsi="David" w:cs="David"/>
+          <w:sz w:val="24"/>
+          <w:szCs w:val="24"/>
+        </w:rPr>
+        <w:t>:</w:t>
+      </w:r>
+    </w:p>
+    <w:p>
+      <w:pPr>
+        <w:bidi w:val="0"/>
+        <w:spacing w:after="0" w:line="360" w:lineRule="auto"/>
+        <w:rPr>
+          <w:rFonts w:ascii="David" w:hAnsi="David" w:cs="David"/>
+          <w:sz w:val="24"/>
+          <w:szCs w:val="24"/>
+        </w:rPr>
+      </w:pPr>
+      <w:r>
+        <w:rPr>
+          <w:rFonts w:ascii="David" w:hAnsi="David" w:cs="David"/>
+          <w:noProof/>
+          <w:sz w:val="24"/>
+          <w:szCs w:val="24"/>
+        </w:rPr>
+        <w:drawing>
+          <wp:inline distT="0" distB="0" distL="0" distR="0" wp14:anchorId="62A3951D" wp14:editId="389C6369">
+            <wp:extent cx="5270500" cy="2133600"/>
+            <wp:effectExtent l="0" t="0" r="6350" b="0"/>
+            <wp:docPr id="3" name="Picture 3" descr="C:\Users\lenovo\AppData\Local\Microsoft\Windows\INetCache\Content.Word\3.jpg"/>
+            <wp:cNvGraphicFramePr>
+              <a:graphicFrameLocks xmlns:a="http://schemas.openxmlformats.org/drawingml/2006/main" noChangeAspect="1"/>
+            </wp:cNvGraphicFramePr>
+            <a:graphic xmlns:a="http://schemas.openxmlformats.org/drawingml/2006/main">
+              <a:graphicData uri="http://schemas.openxmlformats.org/drawingml/2006/picture">
+                <pic:pic xmlns:pic="http://schemas.openxmlformats.org/drawingml/2006/picture">
+                  <pic:nvPicPr>
+                    <pic:cNvPr id="0" name="Picture 3" descr="C:\Users\lenovo\AppData\Local\Microsoft\Windows\INetCache\Content.Word\3.jpg"/>
+                    <pic:cNvPicPr>
+                      <a:picLocks noChangeAspect="1" noChangeArrowheads="1"/>
+                    </pic:cNvPicPr>
+                  </pic:nvPicPr>
+                  <pic:blipFill>
+                    <a:blip r:embed="rId6" cstate="print">
+                      <a:extLst>
+                        <a:ext uri="{28A0092B-C50C-407E-A947-70E740481C1C}">
+                          <a14:useLocalDpi xmlns:a14="http://schemas.microsoft.com/office/drawing/2010/main" val="0"/>
+                        </a:ext>
+                      </a:extLst>
+                    </a:blip>
+                    <a:srcRect/>
+                    <a:stretch>
+                      <a:fillRect/>
+                    </a:stretch>
+                  </pic:blipFill>
+                  <pic:spPr bwMode="auto">
+                    <a:xfrm>
+                      <a:off x="0" y="0"/>
+                      <a:ext cx="5270500" cy="2133600"/>
+                    </a:xfrm>
+                    <a:prstGeom prst="rect">
+                      <a:avLst/>
+                    </a:prstGeom>
+                    <a:noFill/>
+                    <a:ln>
+                      <a:noFill/>
+                    </a:ln>
+                  </pic:spPr>
+                </pic:pic>
+              </a:graphicData>
+            </a:graphic>
+          </wp:inline>
+        </w:drawing>
+      </w:r>
+    </w:p>
+    <w:p>
+      <w:pPr>
+        <w:bidi w:val="0"/>
+        <w:spacing w:after="0" w:line="360" w:lineRule="auto"/>
+        <w:rPr>
+          <w:rFonts w:ascii="David" w:hAnsi="David" w:cs="David"/>
+          <w:sz w:val="24"/>
+          <w:szCs w:val="24"/>
+        </w:rPr>
+      </w:pPr>
+      <w:r>
+        <w:rPr>
+          <w:rFonts w:ascii="David" w:hAnsi="David" w:cs="David"/>
+          <w:sz w:val="24"/>
+          <w:szCs w:val="24"/>
+        </w:rPr>
+        <w:t>And this is after:</w:t>
+      </w:r>
+    </w:p>
+    <w:p>
+      <w:pPr>
+        <w:bidi w:val="0"/>
+        <w:spacing w:after="0" w:line="360" w:lineRule="auto"/>
+        <w:rPr>
+          <w:rFonts w:ascii="David" w:hAnsi="David" w:cs="David"/>
+          <w:sz w:val="24"/>
+          <w:szCs w:val="24"/>
+        </w:rPr>
+      </w:pPr>
+      <w:r>
+        <w:rPr>
+          <w:rFonts w:ascii="David" w:hAnsi="David" w:cs="David"/>
+          <w:noProof/>
+          <w:sz w:val="24"/>
+          <w:szCs w:val="24"/>
+        </w:rPr>
+        <w:drawing>
+          <wp:inline distT="0" distB="0" distL="0" distR="0">
+            <wp:extent cx="5264150" cy="2139950"/>
+            <wp:effectExtent l="0" t="0" r="0" b="0"/>
+            <wp:docPr id="2" name="Picture 2" descr="C:\Users\lenovo\AppData\Local\Microsoft\Windows\INetCache\Content.Word\2.jpg"/>
+            <wp:cNvGraphicFramePr>
+              <a:graphicFrameLocks xmlns:a="http://schemas.openxmlformats.org/drawingml/2006/main" noChangeAspect="1"/>
+            </wp:cNvGraphicFramePr>
+            <a:graphic xmlns:a="http://schemas.openxmlformats.org/drawingml/2006/main">
+              <a:graphicData uri="http://schemas.openxmlformats.org/drawingml/2006/picture">
+                <pic:pic xmlns:pic="http://schemas.openxmlformats.org/drawingml/2006/picture">
+                  <pic:nvPicPr>
+                    <pic:cNvPr id="0" name="Picture 2" descr="C:\Users\lenovo\AppData\Local\Microsoft\Windows\INetCache\Content.Word\2.jpg"/>
+                    <pic:cNvPicPr>
+                      <a:picLocks noChangeAspect="1" noChangeArrowheads="1"/>
+                    </pic:cNvPicPr>
+                  </pic:nvPicPr>
+                  <pic:blipFill>
+                    <a:blip r:embed="rId7" cstate="print">
+                      <a:extLst>
+                        <a:ext uri="{28A0092B-C50C-407E-A947-70E740481C1C}">
+                          <a14:useLocalDpi xmlns:a14="http://schemas.microsoft.com/office/drawing/2010/main" val="0"/>
+                        </a:ext>
+                      </a:extLst>
+                    </a:blip>
+                    <a:srcRect/>
+                    <a:stretch>
+                      <a:fillRect/>
+                    </a:stretch>
+                  </pic:blipFill>
+                  <pic:spPr bwMode="auto">
+                    <a:xfrm>
+                      <a:off x="0" y="0"/>
+                      <a:ext cx="5264150" cy="2139950"/>
+                    </a:xfrm>
+                    <a:prstGeom prst="rect">
+                      <a:avLst/>
+                    </a:prstGeom>
+                    <a:noFill/>
+                    <a:ln>
+                      <a:noFill/>
+                    </a:ln>
+                  </pic:spPr>
+                </pic:pic>
+              </a:graphicData>
+            </a:graphic>
+          </wp:inline>
+        </w:drawing>
+      </w:r>
+    </w:p>
+    <w:p>
+      <w:pPr>
+        <w:bidi w:val="0"/>
+        <w:spacing w:after="0" w:line="360" w:lineRule="auto"/>
+        <w:rPr>
+          <w:rFonts w:ascii="David" w:hAnsi="David" w:cs="David"/>
+          <w:sz w:val="24"/>
+          <w:szCs w:val="24"/>
+        </w:rPr>
+      </w:pPr>
+      <w:r>
+        <w:rPr>
+          <w:rFonts w:ascii="David" w:hAnsi="David" w:cs="David"/>
+          <w:sz w:val="24"/>
+          <w:szCs w:val="24"/>
+        </w:rPr>
+        <w:t>You can see that most of the coordinates that was missing, got full.</w:t>
+      </w:r>
+    </w:p>
+    <w:p>
+      <w:pPr>
+        <w:bidi w:val="0"/>
+        <w:spacing w:after="0" w:line="360" w:lineRule="auto"/>
+        <w:rPr>
+          <w:rFonts w:ascii="David" w:hAnsi="David" w:cs="David"/>
+          <w:sz w:val="24"/>
+          <w:szCs w:val="24"/>
+        </w:rPr>
+      </w:pPr>
+    </w:p>
+    <w:p>
+      <w:pPr>
+        <w:bidi w:val="0"/>
+        <w:spacing w:after="0" w:line="360" w:lineRule="auto"/>
+        <w:rPr>
+          <w:rFonts w:ascii="David" w:hAnsi="David" w:cs="David"/>
+          <w:sz w:val="24"/>
+          <w:szCs w:val="24"/>
+        </w:rPr>
+      </w:pPr>
+      <w:r>
+        <w:rPr>
+          <w:rFonts w:ascii="David" w:hAnsi="David" w:cs="David"/>
+          <w:sz w:val="24"/>
+          <w:szCs w:val="24"/>
+        </w:rPr>
+        <w:t>At ex2 we worked on our data.</w:t>
+      </w:r>
     </w:p>
     <w:sectPr>
       <w:pgSz w:w="11906" w:h="16838"/>
@@ -350,6 +831,100 @@
     </w:sectPr>
   </w:body>
 </w:document>
+</file>
+
+<file path=word/numbering.xml><?xml version="1.0" encoding="utf-8"?>
+<w:numbering xmlns:wpc="http://schemas.microsoft.com/office/word/2010/wordprocessingCanvas" xmlns:cx="http://schemas.microsoft.com/office/drawing/2014/chartex" xmlns:cx1="http://schemas.microsoft.com/office/drawing/2015/9/8/chartex" xmlns:cx2="http://schemas.microsoft.com/office/drawing/2015/10/21/chartex" xmlns:cx3="http://schemas.microsoft.com/office/drawing/2016/5/9/chartex" xmlns:cx4="http://schemas.microsoft.com/office/drawing/2016/5/10/chartex" xmlns:cx5="http://schemas.microsoft.com/office/drawing/2016/5/11/chartex" xmlns:cx6="http://schemas.microsoft.com/office/drawing/2016/5/12/chartex" xmlns:cx7="http://schemas.microsoft.com/office/drawing/2016/5/13/chartex" xmlns:cx8="http://schemas.microsoft.com/office/drawing/2016/5/14/chartex" xmlns:mc="http://schemas.openxmlformats.org/markup-compatibility/2006" xmlns:aink="http://schemas.microsoft.com/office/drawing/2016/ink" xmlns:am3d="http://schemas.microsoft.com/office/drawing/2017/model3d" xmlns:o="urn:schemas-microsoft-com:office:office" xmlns:r="http://schemas.openxmlformats.org/officeDocument/2006/relationships" xmlns:m="http://schemas.openxmlformats.org/officeDocument/2006/math" xmlns:v="urn:schemas-microsoft-com:vml" xmlns:wp14="http://schemas.microsoft.com/office/word/2010/wordprocessingDrawing" xmlns:wp="http://schemas.openxmlformats.org/drawingml/2006/wordprocessingDrawing" xmlns:w10="urn:schemas-microsoft-com:office:word" xmlns:w="http://schemas.openxmlformats.org/wordprocessingml/2006/main" xmlns:w14="http://schemas.microsoft.com/office/word/2010/wordml" xmlns:w15="http://schemas.microsoft.com/office/word/2012/wordml" xmlns:w16cid="http://schemas.microsoft.com/office/word/2016/wordml/cid" xmlns:w16se="http://schemas.microsoft.com/office/word/2015/wordml/symex" xmlns:wpg="http://schemas.microsoft.com/office/word/2010/wordprocessingGroup" xmlns:wpi="http://schemas.microsoft.com/office/word/2010/wordprocessingInk" xmlns:wne="http://schemas.microsoft.com/office/word/2006/wordml" xmlns:wps="http://schemas.microsoft.com/office/word/2010/wordprocessingShape" mc:Ignorable="w14 w15 w16se w16cid wp14">
+  <w:abstractNum w:abstractNumId="0" w15:restartNumberingAfterBreak="0">
+    <w:nsid w:val="4DA6143E"/>
+    <w:multiLevelType w:val="hybridMultilevel"/>
+    <w:tmpl w:val="63FC3852"/>
+    <w:lvl w:ilvl="0" w:tplc="04090011">
+      <w:start w:val="1"/>
+      <w:numFmt w:val="decimal"/>
+      <w:lvlText w:val="%1)"/>
+      <w:lvlJc w:val="left"/>
+      <w:pPr>
+        <w:ind w:left="720" w:hanging="360"/>
+      </w:pPr>
+    </w:lvl>
+    <w:lvl w:ilvl="1" w:tplc="04090019" w:tentative="1">
+      <w:start w:val="1"/>
+      <w:numFmt w:val="lowerLetter"/>
+      <w:lvlText w:val="%2."/>
+      <w:lvlJc w:val="left"/>
+      <w:pPr>
+        <w:ind w:left="1440" w:hanging="360"/>
+      </w:pPr>
+    </w:lvl>
+    <w:lvl w:ilvl="2" w:tplc="0409001B" w:tentative="1">
+      <w:start w:val="1"/>
+      <w:numFmt w:val="lowerRoman"/>
+      <w:lvlText w:val="%3."/>
+      <w:lvlJc w:val="right"/>
+      <w:pPr>
+        <w:ind w:left="2160" w:hanging="180"/>
+      </w:pPr>
+    </w:lvl>
+    <w:lvl w:ilvl="3" w:tplc="0409000F" w:tentative="1">
+      <w:start w:val="1"/>
+      <w:numFmt w:val="decimal"/>
+      <w:lvlText w:val="%4."/>
+      <w:lvlJc w:val="left"/>
+      <w:pPr>
+        <w:ind w:left="2880" w:hanging="360"/>
+      </w:pPr>
+    </w:lvl>
+    <w:lvl w:ilvl="4" w:tplc="04090019" w:tentative="1">
+      <w:start w:val="1"/>
+      <w:numFmt w:val="lowerLetter"/>
+      <w:lvlText w:val="%5."/>
+      <w:lvlJc w:val="left"/>
+      <w:pPr>
+        <w:ind w:left="3600" w:hanging="360"/>
+      </w:pPr>
+    </w:lvl>
+    <w:lvl w:ilvl="5" w:tplc="0409001B" w:tentative="1">
+      <w:start w:val="1"/>
+      <w:numFmt w:val="lowerRoman"/>
+      <w:lvlText w:val="%6."/>
+      <w:lvlJc w:val="right"/>
+      <w:pPr>
+        <w:ind w:left="4320" w:hanging="180"/>
+      </w:pPr>
+    </w:lvl>
+    <w:lvl w:ilvl="6" w:tplc="0409000F" w:tentative="1">
+      <w:start w:val="1"/>
+      <w:numFmt w:val="decimal"/>
+      <w:lvlText w:val="%7."/>
+      <w:lvlJc w:val="left"/>
+      <w:pPr>
+        <w:ind w:left="5040" w:hanging="360"/>
+      </w:pPr>
+    </w:lvl>
+    <w:lvl w:ilvl="7" w:tplc="04090019" w:tentative="1">
+      <w:start w:val="1"/>
+      <w:numFmt w:val="lowerLetter"/>
+      <w:lvlText w:val="%8."/>
+      <w:lvlJc w:val="left"/>
+      <w:pPr>
+        <w:ind w:left="5760" w:hanging="360"/>
+      </w:pPr>
+    </w:lvl>
+    <w:lvl w:ilvl="8" w:tplc="0409001B" w:tentative="1">
+      <w:start w:val="1"/>
+      <w:numFmt w:val="lowerRoman"/>
+      <w:lvlText w:val="%9."/>
+      <w:lvlJc w:val="right"/>
+      <w:pPr>
+        <w:ind w:left="6480" w:hanging="180"/>
+      </w:pPr>
+    </w:lvl>
+  </w:abstractNum>
+  <w:num w:numId="1">
+    <w:abstractNumId w:val="0"/>
+  </w:num>
+</w:numbering>
 </file>
 
 <file path=word/styles.xml><?xml version="1.0" encoding="utf-8"?>
@@ -780,6 +1355,17 @@
     <w:semiHidden/>
     <w:unhideWhenUsed/>
   </w:style>
+  <w:style w:type="paragraph" w:styleId="ListParagraph">
+    <w:name w:val="List Paragraph"/>
+    <w:basedOn w:val="Normal"/>
+    <w:uiPriority w:val="34"/>
+    <w:qFormat/>
+    <w:rsid w:val="0002460A"/>
+    <w:pPr>
+      <w:ind w:left="720"/>
+      <w:contextualSpacing/>
+    </w:pPr>
+  </w:style>
 </w:styles>
 </file>
 

--- a/report_EX2.docx
+++ b/report_EX2.docx
@@ -268,8 +268,6 @@
         </w:rPr>
         <w:t xml:space="preserve">Examples of </w:t>
       </w:r>
-      <w:bookmarkStart w:id="0" w:name="_GoBack"/>
-      <w:bookmarkEnd w:id="0"/>
       <w:r>
         <w:rPr>
           <w:rFonts w:ascii="David" w:hAnsi="David" w:cs="David"/>
@@ -388,9 +386,9 @@
         </w:rPr>
         <w:drawing>
           <wp:inline distT="0" distB="0" distL="0" distR="0">
-            <wp:extent cx="5270500" cy="5118100"/>
-            <wp:effectExtent l="0" t="0" r="6350" b="6350"/>
-            <wp:docPr id="1" name="Picture 1" descr="C:\Users\lenovo\AppData\Local\Microsoft\Windows\INetCache\Content.Word\1.jpg"/>
+            <wp:extent cx="5270500" cy="4629150"/>
+            <wp:effectExtent l="0" t="0" r="6350" b="0"/>
+            <wp:docPr id="4" name="Picture 4" descr="C:\Users\lenovo\AppData\Local\Microsoft\Windows\INetCache\Content.Word\1.jpg"/>
             <wp:cNvGraphicFramePr>
               <a:graphicFrameLocks xmlns:a="http://schemas.openxmlformats.org/drawingml/2006/main" noChangeAspect="1"/>
             </wp:cNvGraphicFramePr>
@@ -419,7 +417,7 @@
                   <pic:spPr bwMode="auto">
                     <a:xfrm>
                       <a:off x="0" y="0"/>
-                      <a:ext cx="5270500" cy="5118100"/>
+                      <a:ext cx="5270500" cy="4629150"/>
                     </a:xfrm>
                     <a:prstGeom prst="rect">
                       <a:avLst/>
@@ -463,16 +461,18 @@
           <w:sz w:val="24"/>
           <w:szCs w:val="24"/>
         </w:rPr>
-        <w:t>A</w:t>
-      </w:r>
-      <w:r>
-        <w:rPr>
-          <w:rFonts w:ascii="David" w:hAnsi="David" w:cs="David"/>
-          <w:sz w:val="24"/>
-          <w:szCs w:val="24"/>
-        </w:rPr>
-        <w:t>lgo_2</w:t>
-      </w:r>
+        <w:t xml:space="preserve">Algo_2 gets a file that the coordinates on him is missing, then it also running on the big merged data file (that we created in ex0) and makes new file that contains all the missing data after the algorithm calculations (by using the </w:t>
+      </w:r>
+      <w:proofErr w:type="spellStart"/>
+      <w:r>
+        <w:rPr>
+          <w:rFonts w:ascii="David" w:hAnsi="David" w:cs="David"/>
+          <w:sz w:val="24"/>
+          <w:szCs w:val="24"/>
+        </w:rPr>
+        <w:t>exel</w:t>
+      </w:r>
+      <w:proofErr w:type="spellEnd"/>
       <w:r>
         <w:rPr>
           <w:rFonts w:ascii="David" w:hAnsi="David" w:cs="David"/>
@@ -481,161 +481,87 @@
         </w:rPr>
         <w:t xml:space="preserve"> </w:t>
       </w:r>
-      <w:r>
-        <w:rPr>
-          <w:rFonts w:ascii="David" w:hAnsi="David" w:cs="David"/>
-          <w:sz w:val="24"/>
-          <w:szCs w:val="24"/>
-        </w:rPr>
-        <w:t>gets a file that the coordinates on him is missing, then it</w:t>
-      </w:r>
-      <w:r>
-        <w:rPr>
-          <w:rFonts w:ascii="David" w:hAnsi="David" w:cs="David"/>
-          <w:sz w:val="24"/>
-          <w:szCs w:val="24"/>
-        </w:rPr>
-        <w:t xml:space="preserve"> </w:t>
-      </w:r>
-      <w:r>
-        <w:rPr>
-          <w:rFonts w:ascii="David" w:hAnsi="David" w:cs="David"/>
-          <w:sz w:val="24"/>
-          <w:szCs w:val="24"/>
-        </w:rPr>
-        <w:t xml:space="preserve">also </w:t>
-      </w:r>
-      <w:r>
-        <w:rPr>
-          <w:rFonts w:ascii="David" w:hAnsi="David" w:cs="David"/>
-          <w:sz w:val="24"/>
-          <w:szCs w:val="24"/>
-        </w:rPr>
-        <w:t>running on the big merged data file (th</w:t>
-      </w:r>
-      <w:r>
-        <w:rPr>
-          <w:rFonts w:ascii="David" w:hAnsi="David" w:cs="David"/>
-          <w:sz w:val="24"/>
-          <w:szCs w:val="24"/>
-        </w:rPr>
-        <w:t xml:space="preserve">at we created in ex0) and makes new file that contains all the </w:t>
-      </w:r>
-      <w:r>
-        <w:rPr>
-          <w:rFonts w:ascii="David" w:hAnsi="David" w:cs="David"/>
+      <w:proofErr w:type="spellStart"/>
+      <w:r>
+        <w:rPr>
+          <w:rFonts w:ascii="David" w:hAnsi="David" w:cs="David"/>
+          <w:sz w:val="24"/>
+          <w:szCs w:val="24"/>
+        </w:rPr>
+        <w:t>algo</w:t>
+      </w:r>
+      <w:proofErr w:type="spellEnd"/>
+      <w:r>
+        <w:rPr>
+          <w:rFonts w:ascii="David" w:hAnsi="David" w:cs="David"/>
+          <w:sz w:val="24"/>
+          <w:szCs w:val="24"/>
+        </w:rPr>
+        <w:t xml:space="preserve"> instruction that was given to us), that is the </w:t>
+      </w:r>
+      <w:proofErr w:type="spellStart"/>
+      <w:r>
+        <w:rPr>
+          <w:rFonts w:ascii="David" w:hAnsi="David" w:cs="David"/>
+          <w:sz w:val="24"/>
+          <w:szCs w:val="24"/>
+        </w:rPr>
+        <w:t>the</w:t>
+      </w:r>
+      <w:proofErr w:type="spellEnd"/>
+      <w:r>
+        <w:rPr>
+          <w:rFonts w:ascii="David" w:hAnsi="David" w:cs="David"/>
+          <w:sz w:val="24"/>
+          <w:szCs w:val="24"/>
+        </w:rPr>
+        <w:t xml:space="preserve"> file before the </w:t>
+      </w:r>
+      <w:proofErr w:type="spellStart"/>
+      <w:r>
+        <w:rPr>
+          <w:rFonts w:ascii="David" w:hAnsi="David" w:cs="David"/>
+          <w:sz w:val="24"/>
+          <w:szCs w:val="24"/>
+        </w:rPr>
+        <w:t>algo</w:t>
+      </w:r>
+      <w:proofErr w:type="spellEnd"/>
+      <w:r>
+        <w:rPr>
+          <w:rFonts w:ascii="David" w:hAnsi="David" w:cs="David"/>
+          <w:sz w:val="24"/>
+          <w:szCs w:val="24"/>
+        </w:rPr>
+        <w:t xml:space="preserve"> run</w:t>
+      </w:r>
+      <w:r>
+        <w:rPr>
+          <w:rFonts w:ascii="David" w:hAnsi="David" w:cs="David"/>
+          <w:sz w:val="24"/>
+          <w:szCs w:val="24"/>
+        </w:rPr>
+        <w:t>:</w:t>
+      </w:r>
+    </w:p>
+    <w:p>
+      <w:pPr>
+        <w:bidi w:val="0"/>
+        <w:spacing w:after="0" w:line="360" w:lineRule="auto"/>
+        <w:rPr>
+          <w:rFonts w:ascii="David" w:hAnsi="David" w:cs="David"/>
+          <w:sz w:val="24"/>
+          <w:szCs w:val="24"/>
+        </w:rPr>
+      </w:pPr>
+      <w:r>
+        <w:rPr>
+          <w:rFonts w:ascii="David" w:hAnsi="David" w:cs="David"/>
+          <w:noProof/>
           <w:sz w:val="24"/>
           <w:szCs w:val="24"/>
         </w:rPr>
         <w:lastRenderedPageBreak/>
-        <w:t>missing data after the algorithm calculations</w:t>
-      </w:r>
-      <w:r>
-        <w:rPr>
-          <w:rFonts w:ascii="David" w:hAnsi="David" w:cs="David"/>
-          <w:sz w:val="24"/>
-          <w:szCs w:val="24"/>
-        </w:rPr>
-        <w:t xml:space="preserve"> (by using the </w:t>
-      </w:r>
-      <w:proofErr w:type="spellStart"/>
-      <w:r>
-        <w:rPr>
-          <w:rFonts w:ascii="David" w:hAnsi="David" w:cs="David"/>
-          <w:sz w:val="24"/>
-          <w:szCs w:val="24"/>
-        </w:rPr>
-        <w:t>exel</w:t>
-      </w:r>
-      <w:proofErr w:type="spellEnd"/>
-      <w:r>
-        <w:rPr>
-          <w:rFonts w:ascii="David" w:hAnsi="David" w:cs="David"/>
-          <w:sz w:val="24"/>
-          <w:szCs w:val="24"/>
-        </w:rPr>
-        <w:t xml:space="preserve"> </w:t>
-      </w:r>
-      <w:proofErr w:type="spellStart"/>
-      <w:r>
-        <w:rPr>
-          <w:rFonts w:ascii="David" w:hAnsi="David" w:cs="David"/>
-          <w:sz w:val="24"/>
-          <w:szCs w:val="24"/>
-        </w:rPr>
-        <w:t>algo</w:t>
-      </w:r>
-      <w:proofErr w:type="spellEnd"/>
-      <w:r>
-        <w:rPr>
-          <w:rFonts w:ascii="David" w:hAnsi="David" w:cs="David"/>
-          <w:sz w:val="24"/>
-          <w:szCs w:val="24"/>
-        </w:rPr>
-        <w:t xml:space="preserve"> instruction that was given to us), that is the </w:t>
-      </w:r>
-      <w:proofErr w:type="spellStart"/>
-      <w:r>
-        <w:rPr>
-          <w:rFonts w:ascii="David" w:hAnsi="David" w:cs="David"/>
-          <w:sz w:val="24"/>
-          <w:szCs w:val="24"/>
-        </w:rPr>
-        <w:t>the</w:t>
-      </w:r>
-      <w:proofErr w:type="spellEnd"/>
-      <w:r>
-        <w:rPr>
-          <w:rFonts w:ascii="David" w:hAnsi="David" w:cs="David"/>
-          <w:sz w:val="24"/>
-          <w:szCs w:val="24"/>
-        </w:rPr>
-        <w:t xml:space="preserve"> file before the </w:t>
-      </w:r>
-      <w:proofErr w:type="spellStart"/>
-      <w:r>
-        <w:rPr>
-          <w:rFonts w:ascii="David" w:hAnsi="David" w:cs="David"/>
-          <w:sz w:val="24"/>
-          <w:szCs w:val="24"/>
-        </w:rPr>
-        <w:t>algo</w:t>
-      </w:r>
-      <w:proofErr w:type="spellEnd"/>
-      <w:r>
-        <w:rPr>
-          <w:rFonts w:ascii="David" w:hAnsi="David" w:cs="David"/>
-          <w:sz w:val="24"/>
-          <w:szCs w:val="24"/>
-        </w:rPr>
-        <w:t xml:space="preserve"> run</w:t>
-      </w:r>
-      <w:r>
-        <w:rPr>
-          <w:rFonts w:ascii="David" w:hAnsi="David" w:cs="David"/>
-          <w:sz w:val="24"/>
-          <w:szCs w:val="24"/>
-        </w:rPr>
-        <w:t>:</w:t>
-      </w:r>
-    </w:p>
-    <w:p>
-      <w:pPr>
-        <w:bidi w:val="0"/>
-        <w:spacing w:after="0" w:line="360" w:lineRule="auto"/>
-        <w:rPr>
-          <w:rFonts w:ascii="David" w:hAnsi="David" w:cs="David"/>
-          <w:sz w:val="24"/>
-          <w:szCs w:val="24"/>
-        </w:rPr>
-      </w:pPr>
-      <w:r>
-        <w:rPr>
-          <w:rFonts w:ascii="David" w:hAnsi="David" w:cs="David"/>
-          <w:noProof/>
-          <w:sz w:val="24"/>
-          <w:szCs w:val="24"/>
-        </w:rPr>
         <w:drawing>
           <wp:inline distT="0" distB="0" distL="0" distR="0" wp14:anchorId="62A3951D" wp14:editId="389C6369">
             <wp:extent cx="5270500" cy="2133600"/>
@@ -724,9 +650,9 @@
         </w:rPr>
         <w:drawing>
           <wp:inline distT="0" distB="0" distL="0" distR="0">
-            <wp:extent cx="5264150" cy="2139950"/>
+            <wp:extent cx="5264150" cy="2235200"/>
             <wp:effectExtent l="0" t="0" r="0" b="0"/>
-            <wp:docPr id="2" name="Picture 2" descr="C:\Users\lenovo\AppData\Local\Microsoft\Windows\INetCache\Content.Word\2.jpg"/>
+            <wp:docPr id="5" name="Picture 5" descr="C:\Users\lenovo\AppData\Local\Microsoft\Windows\INetCache\Content.Word\2.jpg"/>
             <wp:cNvGraphicFramePr>
               <a:graphicFrameLocks xmlns:a="http://schemas.openxmlformats.org/drawingml/2006/main" noChangeAspect="1"/>
             </wp:cNvGraphicFramePr>
@@ -755,7 +681,7 @@
                   <pic:spPr bwMode="auto">
                     <a:xfrm>
                       <a:off x="0" y="0"/>
-                      <a:ext cx="5264150" cy="2139950"/>
+                      <a:ext cx="5264150" cy="2235200"/>
                     </a:xfrm>
                     <a:prstGeom prst="rect">
                       <a:avLst/>
@@ -820,6 +746,8 @@
         </w:rPr>
         <w:t>At ex2 we worked on our data.</w:t>
       </w:r>
+      <w:bookmarkStart w:id="0" w:name="_GoBack"/>
+      <w:bookmarkEnd w:id="0"/>
     </w:p>
     <w:sectPr>
       <w:pgSz w:w="11906" w:h="16838"/>

--- a/report_EX2.docx
+++ b/report_EX2.docx
@@ -744,10 +744,167 @@
           <w:sz w:val="24"/>
           <w:szCs w:val="24"/>
         </w:rPr>
-        <w:t>At ex2 we worked on our data.</w:t>
-      </w:r>
+        <w:t xml:space="preserve">We did a compare test with </w:t>
+      </w:r>
+      <w:r>
+        <w:rPr>
+          <w:rFonts w:ascii="David" w:hAnsi="David" w:cs="David"/>
+          <w:sz w:val="24"/>
+          <w:szCs w:val="24"/>
+        </w:rPr>
+        <w:t>B</w:t>
+      </w:r>
+      <w:r>
+        <w:rPr>
+          <w:rFonts w:ascii="David" w:hAnsi="David" w:cs="David"/>
+          <w:sz w:val="24"/>
+          <w:szCs w:val="24"/>
+        </w:rPr>
+        <w:t>oaz data and u</w:t>
+      </w:r>
+      <w:r>
+        <w:rPr>
+          <w:rFonts w:ascii="David" w:hAnsi="David" w:cs="David"/>
+          <w:sz w:val="24"/>
+          <w:szCs w:val="24"/>
+        </w:rPr>
+        <w:t xml:space="preserve">ploaded </w:t>
+      </w:r>
+      <w:proofErr w:type="spellStart"/>
+      <w:r>
+        <w:rPr>
+          <w:rFonts w:ascii="David" w:hAnsi="David" w:cs="David"/>
+          <w:sz w:val="24"/>
+          <w:szCs w:val="24"/>
+        </w:rPr>
+        <w:t>exel</w:t>
+      </w:r>
+      <w:proofErr w:type="spellEnd"/>
+      <w:r>
+        <w:rPr>
+          <w:rFonts w:ascii="David" w:hAnsi="David" w:cs="David"/>
+          <w:sz w:val="24"/>
+          <w:szCs w:val="24"/>
+        </w:rPr>
+        <w:t xml:space="preserve"> report on </w:t>
+      </w:r>
+      <w:proofErr w:type="spellStart"/>
+      <w:r>
+        <w:rPr>
+          <w:rFonts w:ascii="David" w:hAnsi="David" w:cs="David"/>
+          <w:sz w:val="24"/>
+          <w:szCs w:val="24"/>
+        </w:rPr>
+        <w:t>ghithub</w:t>
+      </w:r>
+      <w:proofErr w:type="spellEnd"/>
+      <w:r>
+        <w:rPr>
+          <w:rFonts w:ascii="David" w:hAnsi="David" w:cs="David"/>
+          <w:sz w:val="24"/>
+          <w:szCs w:val="24"/>
+        </w:rPr>
+        <w:t>.</w:t>
+      </w:r>
+    </w:p>
+    <w:p>
+      <w:pPr>
+        <w:bidi w:val="0"/>
+        <w:spacing w:after="0" w:line="360" w:lineRule="auto"/>
+        <w:rPr>
+          <w:rFonts w:ascii="David" w:hAnsi="David" w:cs="David"/>
+          <w:sz w:val="24"/>
+          <w:szCs w:val="24"/>
+        </w:rPr>
+      </w:pPr>
       <w:bookmarkStart w:id="0" w:name="_GoBack"/>
+      <w:r>
+        <w:rPr>
+          <w:rFonts w:ascii="David" w:hAnsi="David" w:cs="David"/>
+          <w:noProof/>
+          <w:sz w:val="24"/>
+          <w:szCs w:val="24"/>
+        </w:rPr>
+        <w:drawing>
+          <wp:inline distT="0" distB="0" distL="0" distR="0">
+            <wp:extent cx="5270500" cy="2311400"/>
+            <wp:effectExtent l="0" t="0" r="6350" b="0"/>
+            <wp:docPr id="1" name="Picture 1" descr="C:\Users\lenovo\AppData\Local\Microsoft\Windows\INetCache\Content.Word\4.jpg"/>
+            <wp:cNvGraphicFramePr>
+              <a:graphicFrameLocks xmlns:a="http://schemas.openxmlformats.org/drawingml/2006/main" noChangeAspect="1"/>
+            </wp:cNvGraphicFramePr>
+            <a:graphic xmlns:a="http://schemas.openxmlformats.org/drawingml/2006/main">
+              <a:graphicData uri="http://schemas.openxmlformats.org/drawingml/2006/picture">
+                <pic:pic xmlns:pic="http://schemas.openxmlformats.org/drawingml/2006/picture">
+                  <pic:nvPicPr>
+                    <pic:cNvPr id="0" name="Picture 1" descr="C:\Users\lenovo\AppData\Local\Microsoft\Windows\INetCache\Content.Word\4.jpg"/>
+                    <pic:cNvPicPr>
+                      <a:picLocks noChangeAspect="1" noChangeArrowheads="1"/>
+                    </pic:cNvPicPr>
+                  </pic:nvPicPr>
+                  <pic:blipFill>
+                    <a:blip r:embed="rId8" cstate="print">
+                      <a:extLst>
+                        <a:ext uri="{28A0092B-C50C-407E-A947-70E740481C1C}">
+                          <a14:useLocalDpi xmlns:a14="http://schemas.microsoft.com/office/drawing/2010/main" val="0"/>
+                        </a:ext>
+                      </a:extLst>
+                    </a:blip>
+                    <a:srcRect/>
+                    <a:stretch>
+                      <a:fillRect/>
+                    </a:stretch>
+                  </pic:blipFill>
+                  <pic:spPr bwMode="auto">
+                    <a:xfrm>
+                      <a:off x="0" y="0"/>
+                      <a:ext cx="5270500" cy="2311400"/>
+                    </a:xfrm>
+                    <a:prstGeom prst="rect">
+                      <a:avLst/>
+                    </a:prstGeom>
+                    <a:noFill/>
+                    <a:ln>
+                      <a:noFill/>
+                    </a:ln>
+                  </pic:spPr>
+                </pic:pic>
+              </a:graphicData>
+            </a:graphic>
+          </wp:inline>
+        </w:drawing>
+      </w:r>
       <w:bookmarkEnd w:id="0"/>
+    </w:p>
+    <w:p>
+      <w:pPr>
+        <w:bidi w:val="0"/>
+        <w:spacing w:after="0" w:line="360" w:lineRule="auto"/>
+        <w:rPr>
+          <w:rFonts w:ascii="David" w:hAnsi="David" w:cs="David"/>
+          <w:sz w:val="24"/>
+          <w:szCs w:val="24"/>
+        </w:rPr>
+      </w:pPr>
+    </w:p>
+    <w:p>
+      <w:pPr>
+        <w:bidi w:val="0"/>
+        <w:spacing w:after="0" w:line="360" w:lineRule="auto"/>
+        <w:rPr>
+          <w:rFonts w:ascii="David" w:hAnsi="David" w:cs="David"/>
+          <w:sz w:val="24"/>
+          <w:szCs w:val="24"/>
+        </w:rPr>
+      </w:pPr>
+      <w:r>
+        <w:rPr>
+          <w:rFonts w:ascii="David" w:hAnsi="David" w:cs="David"/>
+          <w:sz w:val="24"/>
+          <w:szCs w:val="24"/>
+        </w:rPr>
+        <w:t>At ex2 we worked on our data, and with Boaz data after that.</w:t>
+      </w:r>
     </w:p>
     <w:sectPr>
       <w:pgSz w:w="11906" w:h="16838"/>
